--- a/doc/VirtualApp基础.docx
+++ b/doc/VirtualApp基础.docx
@@ -4256,12 +4256,1045 @@
     <w:p/>
     <w:p>
       <w:pPr>
+        <w:pStyle w:val="1"/>
+      </w:pPr>
+      <w:r>
+        <w:t xml:space="preserve">VirtualApp </w:t>
+      </w:r>
+      <w:r>
+        <w:rPr>
+          <w:rFonts w:hint="eastAsia"/>
+        </w:rPr>
+        <w:t>Hook</w:t>
+      </w:r>
+    </w:p>
+    <w:p/>
+    <w:p>
+      <w:r>
+        <w:rPr>
+          <w:rFonts w:hint="eastAsia"/>
+        </w:rPr>
+        <w:t>client</w:t>
+      </w:r>
+      <w:r>
+        <w:t>/hook/base/MethodInvocationStub.java</w:t>
+      </w:r>
+    </w:p>
+    <w:p>
+      <w:r>
+        <w:t>public class MethodInvocationStub&lt;T&gt;</w:t>
+      </w:r>
+    </w:p>
+    <w:p>
+      <w:r>
+        <w:t>{</w:t>
+      </w:r>
+    </w:p>
+    <w:p>
+      <w:r>
+        <w:tab/>
+        <w:t>private T mBaseInterface;</w:t>
+      </w:r>
+    </w:p>
+    <w:p>
+      <w:r>
+        <w:tab/>
+        <w:t>private T mProxyInterface;</w:t>
+      </w:r>
+    </w:p>
+    <w:p/>
+    <w:p>
+      <w:r>
+        <w:tab/>
+        <w:t>public MethodInvocationStub(T baseInterface){}</w:t>
+      </w:r>
+    </w:p>
+    <w:p>
+      <w:pPr>
+        <w:rPr>
+          <w:rFonts w:hint="eastAsia"/>
+        </w:rPr>
+      </w:pPr>
+      <w:r>
+        <w:t>}</w:t>
+      </w:r>
+    </w:p>
+    <w:p>
+      <w:r>
+        <w:rPr>
+          <w:rFonts w:hint="eastAsia"/>
+        </w:rPr>
+        <w:t>ActivityThread</w:t>
+      </w:r>
+    </w:p>
+    <w:p>
+      <w:pPr>
+        <w:rPr>
+          <w:b/>
+        </w:rPr>
+      </w:pPr>
+      <w:r>
+        <w:rPr>
+          <w:b/>
+        </w:rPr>
+        <w:t>frameworks/base/core/java/android/app/ActivityThread.java</w:t>
+      </w:r>
+    </w:p>
+    <w:p>
+      <w:r>
+        <w:t>public final class ActivityThread</w:t>
+      </w:r>
+    </w:p>
+    <w:p>
+      <w:r>
+        <w:t>{</w:t>
+      </w:r>
+    </w:p>
+    <w:p>
+      <w:r>
+        <w:tab/>
+        <w:t>static IPackageManager sPackageManager;</w:t>
+      </w:r>
+    </w:p>
+    <w:p>
+      <w:r>
+        <w:tab/>
+        <w:t>final H mH = new H();</w:t>
+      </w:r>
+    </w:p>
+    <w:p>
+      <w:r>
+        <w:tab/>
+        <w:t>private class H extends Handler</w:t>
+      </w:r>
+    </w:p>
+    <w:p>
+      <w:r>
+        <w:tab/>
+        <w:t>{}</w:t>
+      </w:r>
+    </w:p>
+    <w:p>
+      <w:r>
+        <w:t>}</w:t>
+      </w:r>
+    </w:p>
+    <w:p>
+      <w:r>
+        <w:t>frameworks/base/core/java/android/os/Handler.java</w:t>
+      </w:r>
+    </w:p>
+    <w:p>
+      <w:r>
+        <w:t>public class Handler</w:t>
+      </w:r>
+    </w:p>
+    <w:p>
+      <w:r>
+        <w:t>{</w:t>
+      </w:r>
+    </w:p>
+    <w:p>
+      <w:r>
+        <w:tab/>
+        <w:t>public interface Callback{</w:t>
+      </w:r>
+    </w:p>
+    <w:p>
+      <w:r>
+        <w:tab/>
+      </w:r>
+      <w:r>
+        <w:tab/>
+        <w:t>public Boolean handleMessage(Message msg)</w:t>
+      </w:r>
+    </w:p>
+    <w:p>
+      <w:r>
+        <w:tab/>
+        <w:t>}</w:t>
+      </w:r>
+    </w:p>
+    <w:p>
+      <w:r>
+        <w:tab/>
+        <w:t xml:space="preserve">// </w:t>
+      </w:r>
+      <w:r>
+        <w:t>client/hook/am/HCallbackStub.java</w:t>
+      </w:r>
+    </w:p>
+    <w:p>
+      <w:pPr>
+        <w:rPr>
+          <w:rFonts w:hint="eastAsia"/>
+        </w:rPr>
+      </w:pPr>
+      <w:r>
+        <w:tab/>
+        <w:t xml:space="preserve">// </w:t>
+      </w:r>
+      <w:r>
+        <w:rPr>
+          <w:rFonts w:hint="eastAsia"/>
+        </w:rPr>
+        <w:t>替换</w:t>
+      </w:r>
+      <w:r>
+        <w:rPr>
+          <w:rFonts w:hint="eastAsia"/>
+        </w:rPr>
+        <w:t xml:space="preserve">mCallback </w:t>
+      </w:r>
+      <w:r>
+        <w:rPr>
+          <w:rFonts w:hint="eastAsia"/>
+        </w:rPr>
+        <w:t>实现</w:t>
+      </w:r>
+      <w:r>
+        <w:t>截获</w:t>
+      </w:r>
+      <w:r>
+        <w:rPr>
+          <w:rFonts w:hint="eastAsia"/>
+        </w:rPr>
+        <w:t>LAUNCH_ACTIVITY</w:t>
+      </w:r>
+      <w:r>
+        <w:rPr>
+          <w:rFonts w:hint="eastAsia"/>
+        </w:rPr>
+        <w:t>的</w:t>
+      </w:r>
+      <w:r>
+        <w:t>消息</w:t>
+      </w:r>
+    </w:p>
+    <w:p>
+      <w:pPr>
+        <w:rPr>
+          <w:b/>
+        </w:rPr>
+      </w:pPr>
+      <w:r>
+        <w:tab/>
+      </w:r>
+      <w:r>
+        <w:rPr>
+          <w:b/>
+          <w:color w:val="7030A0"/>
+        </w:rPr>
+        <w:t>final Callback mCallback;</w:t>
+      </w:r>
+    </w:p>
+    <w:p>
+      <w:r>
+        <w:t>}</w:t>
+      </w:r>
+    </w:p>
+    <w:p>
+      <w:pPr>
+        <w:rPr>
+          <w:b/>
+        </w:rPr>
+      </w:pPr>
+      <w:r>
+        <w:rPr>
+          <w:b/>
+        </w:rPr>
+        <w:lastRenderedPageBreak/>
+        <w:t>frameworks/base/core/java/android/content/pm/IPackageManager.aidl</w:t>
+      </w:r>
+    </w:p>
+    <w:p>
+      <w:pPr>
+        <w:pStyle w:val="HTML0"/>
+        <w:shd w:val="clear" w:color="auto" w:fill="FFFFFF"/>
+        <w:rPr>
+          <w:color w:val="000000"/>
+        </w:rPr>
+      </w:pPr>
+      <w:r>
+        <w:rPr>
+          <w:sz w:val="21"/>
+          <w:szCs w:val="21"/>
+        </w:rPr>
+        <w:t>Boolean addPer</w:t>
+      </w:r>
+      <w:r>
+        <w:rPr>
+          <w:b/>
+          <w:bCs/>
+          <w:color w:val="000000"/>
+          <w:sz w:val="21"/>
+          <w:szCs w:val="21"/>
+        </w:rPr>
+        <w:t>public</w:t>
+      </w:r>
+      <w:r>
+        <w:rPr>
+          <w:color w:val="000000"/>
+          <w:sz w:val="21"/>
+          <w:szCs w:val="21"/>
+        </w:rPr>
+        <w:t xml:space="preserve"> </w:t>
+      </w:r>
+      <w:r>
+        <w:rPr>
+          <w:b/>
+          <w:bCs/>
+          <w:color w:val="000000"/>
+          <w:sz w:val="21"/>
+          <w:szCs w:val="21"/>
+        </w:rPr>
+        <w:t>abstract</w:t>
+      </w:r>
+      <w:r>
+        <w:rPr>
+          <w:color w:val="000000"/>
+          <w:sz w:val="21"/>
+          <w:szCs w:val="21"/>
+        </w:rPr>
+        <w:t xml:space="preserve"> </w:t>
+      </w:r>
+      <w:r>
+        <w:rPr>
+          <w:b/>
+          <w:bCs/>
+          <w:color w:val="000000"/>
+          <w:sz w:val="21"/>
+          <w:szCs w:val="21"/>
+        </w:rPr>
+        <w:t>boolean</w:t>
+      </w:r>
+      <w:r>
+        <w:rPr>
+          <w:color w:val="000000"/>
+          <w:sz w:val="21"/>
+          <w:szCs w:val="21"/>
+        </w:rPr>
+        <w:t xml:space="preserve"> </w:t>
+      </w:r>
+      <w:bookmarkStart w:id="0" w:name="addPermissionAsync"/>
+      <w:bookmarkEnd w:id="0"/>
+      <w:r>
+        <w:rPr>
+          <w:color w:val="000000"/>
+          <w:sz w:val="21"/>
+          <w:szCs w:val="21"/>
+        </w:rPr>
+        <w:fldChar w:fldCharType="begin"/>
+      </w:r>
+      <w:r>
+        <w:rPr>
+          <w:color w:val="000000"/>
+          <w:sz w:val="21"/>
+          <w:szCs w:val="21"/>
+        </w:rPr>
+        <w:instrText xml:space="preserve"> HYPERLINK "http://localhost:9090/android-6.0.1_r58/s?refs=addPermissionAsync&amp;project=frameworks" </w:instrText>
+      </w:r>
+      <w:r>
+        <w:rPr>
+          <w:color w:val="000000"/>
+          <w:sz w:val="21"/>
+          <w:szCs w:val="21"/>
+        </w:rPr>
+        <w:fldChar w:fldCharType="separate"/>
+      </w:r>
+      <w:r>
+        <w:rPr>
+          <w:rStyle w:val="a7"/>
+          <w:b/>
+          <w:bCs/>
+          <w:sz w:val="21"/>
+          <w:szCs w:val="21"/>
+        </w:rPr>
+        <w:t>addPermissionAsync</w:t>
+      </w:r>
+      <w:r>
+        <w:rPr>
+          <w:color w:val="000000"/>
+          <w:sz w:val="21"/>
+          <w:szCs w:val="21"/>
+        </w:rPr>
+        <w:fldChar w:fldCharType="end"/>
+      </w:r>
+      <w:r>
+        <w:rPr>
+          <w:color w:val="000000"/>
+          <w:sz w:val="21"/>
+          <w:szCs w:val="21"/>
+        </w:rPr>
+        <w:t>(</w:t>
+      </w:r>
+      <w:hyperlink r:id="rId21" w:history="1">
+        <w:r>
+          <w:rPr>
+            <w:rStyle w:val="a7"/>
+            <w:color w:val="202062"/>
+            <w:sz w:val="21"/>
+            <w:szCs w:val="21"/>
+          </w:rPr>
+          <w:t>PermissionInfo</w:t>
+        </w:r>
+      </w:hyperlink>
+      <w:r>
+        <w:rPr>
+          <w:color w:val="000000"/>
+          <w:sz w:val="21"/>
+          <w:szCs w:val="21"/>
+        </w:rPr>
+        <w:t xml:space="preserve"> </w:t>
+      </w:r>
+      <w:bookmarkStart w:id="1" w:name="info"/>
+      <w:bookmarkEnd w:id="1"/>
+      <w:r>
+        <w:rPr>
+          <w:color w:val="000000"/>
+          <w:sz w:val="21"/>
+          <w:szCs w:val="21"/>
+        </w:rPr>
+        <w:fldChar w:fldCharType="begin"/>
+      </w:r>
+      <w:r>
+        <w:rPr>
+          <w:color w:val="000000"/>
+          <w:sz w:val="21"/>
+          <w:szCs w:val="21"/>
+        </w:rPr>
+        <w:instrText xml:space="preserve"> HYPERLINK "http://localhost:9090/android-6.0.1_r58/s?refs=info&amp;project=frameworks" </w:instrText>
+      </w:r>
+      <w:r>
+        <w:rPr>
+          <w:color w:val="000000"/>
+          <w:sz w:val="21"/>
+          <w:szCs w:val="21"/>
+        </w:rPr>
+        <w:fldChar w:fldCharType="separate"/>
+      </w:r>
+      <w:r>
+        <w:rPr>
+          <w:rStyle w:val="a7"/>
+          <w:b/>
+          <w:bCs/>
+          <w:color w:val="6600CC"/>
+          <w:sz w:val="21"/>
+          <w:szCs w:val="21"/>
+        </w:rPr>
+        <w:t>info</w:t>
+      </w:r>
+      <w:r>
+        <w:rPr>
+          <w:color w:val="000000"/>
+          <w:sz w:val="21"/>
+          <w:szCs w:val="21"/>
+        </w:rPr>
+        <w:fldChar w:fldCharType="end"/>
+      </w:r>
+      <w:r>
+        <w:rPr>
+          <w:color w:val="000000"/>
+          <w:sz w:val="21"/>
+          <w:szCs w:val="21"/>
+        </w:rPr>
+        <w:t>)</w:t>
+      </w:r>
+      <w:r>
+        <w:rPr>
+          <w:color w:val="000000"/>
+        </w:rPr>
+        <w:t>;</w:t>
+      </w:r>
+    </w:p>
+    <w:p>
+      <w:pPr>
+        <w:pStyle w:val="HTML0"/>
+        <w:shd w:val="clear" w:color="auto" w:fill="FFFFFF"/>
+        <w:rPr>
+          <w:color w:val="000000"/>
+        </w:rPr>
+      </w:pPr>
+      <w:r>
+        <w:rPr>
+          <w:b/>
+          <w:bCs/>
+          <w:color w:val="000000"/>
+        </w:rPr>
+        <w:t>public</w:t>
+      </w:r>
+      <w:r>
+        <w:rPr>
+          <w:color w:val="000000"/>
+        </w:rPr>
+        <w:t xml:space="preserve"> </w:t>
+      </w:r>
+      <w:r>
+        <w:rPr>
+          <w:b/>
+          <w:bCs/>
+          <w:color w:val="000000"/>
+        </w:rPr>
+        <w:t>abstract</w:t>
+      </w:r>
+      <w:r>
+        <w:rPr>
+          <w:color w:val="000000"/>
+        </w:rPr>
+        <w:t xml:space="preserve"> </w:t>
+      </w:r>
+      <w:r>
+        <w:rPr>
+          <w:b/>
+          <w:bCs/>
+          <w:color w:val="000000"/>
+        </w:rPr>
+        <w:t>boolean</w:t>
+      </w:r>
+      <w:r>
+        <w:rPr>
+          <w:color w:val="000000"/>
+        </w:rPr>
+        <w:t xml:space="preserve"> </w:t>
+      </w:r>
+      <w:bookmarkStart w:id="2" w:name="addPermission"/>
+      <w:bookmarkEnd w:id="2"/>
+      <w:r>
+        <w:rPr>
+          <w:color w:val="000000"/>
+        </w:rPr>
+        <w:fldChar w:fldCharType="begin"/>
+      </w:r>
+      <w:r>
+        <w:rPr>
+          <w:color w:val="000000"/>
+        </w:rPr>
+        <w:instrText xml:space="preserve"> HYPERLINK "http://localhost:9090/android-6.0.1_r58/s?refs=addPermission&amp;project=frameworks" </w:instrText>
+      </w:r>
+      <w:r>
+        <w:rPr>
+          <w:color w:val="000000"/>
+        </w:rPr>
+        <w:fldChar w:fldCharType="separate"/>
+      </w:r>
+      <w:r>
+        <w:rPr>
+          <w:rStyle w:val="a7"/>
+          <w:b/>
+          <w:bCs/>
+        </w:rPr>
+        <w:t>addPermission</w:t>
+      </w:r>
+      <w:r>
+        <w:rPr>
+          <w:color w:val="000000"/>
+        </w:rPr>
+        <w:fldChar w:fldCharType="end"/>
+      </w:r>
+      <w:r>
+        <w:rPr>
+          <w:color w:val="000000"/>
+        </w:rPr>
+        <w:t>(</w:t>
+      </w:r>
+      <w:hyperlink r:id="rId22" w:history="1">
+        <w:r>
+          <w:rPr>
+            <w:rStyle w:val="a7"/>
+            <w:color w:val="202062"/>
+          </w:rPr>
+          <w:t>PermissionInfo</w:t>
+        </w:r>
+      </w:hyperlink>
+      <w:r>
+        <w:rPr>
+          <w:color w:val="000000"/>
+        </w:rPr>
+        <w:t xml:space="preserve"> </w:t>
+      </w:r>
+      <w:hyperlink r:id="rId23" w:history="1">
+        <w:r>
+          <w:rPr>
+            <w:rStyle w:val="a7"/>
+            <w:b/>
+            <w:bCs/>
+            <w:color w:val="6600CC"/>
+          </w:rPr>
+          <w:t>info</w:t>
+        </w:r>
+      </w:hyperlink>
+      <w:r>
+        <w:rPr>
+          <w:color w:val="000000"/>
+        </w:rPr>
+        <w:t>);</w:t>
+      </w:r>
+    </w:p>
+    <w:p>
+      <w:pPr>
+        <w:pStyle w:val="HTML0"/>
+        <w:shd w:val="clear" w:color="auto" w:fill="FFFFFF"/>
+        <w:rPr>
+          <w:color w:val="000000"/>
+        </w:rPr>
+      </w:pPr>
+    </w:p>
+    <w:p/>
+    <w:p>
+      <w:pPr>
+        <w:rPr>
+          <w:b/>
+        </w:rPr>
+      </w:pPr>
+      <w:r>
+        <w:rPr>
+          <w:b/>
+        </w:rPr>
+        <w:t>frameworks/base/core/java/android/app/ActivityManagerNative.java</w:t>
+      </w:r>
+    </w:p>
+    <w:p>
+      <w:pPr>
+        <w:rPr>
+          <w:i/>
+          <w:color w:val="7030A0"/>
+        </w:rPr>
+      </w:pPr>
+      <w:r>
+        <w:rPr>
+          <w:i/>
+          <w:color w:val="7030A0"/>
+        </w:rPr>
+        <w:t>public abstract class ActivityManagerNative extends Binder implements IActivityManager</w:t>
+      </w:r>
+    </w:p>
+    <w:p>
+      <w:r>
+        <w:t>{</w:t>
+      </w:r>
+    </w:p>
+    <w:p>
+      <w:r>
+        <w:t>private static final Singleton&lt;IActivityManager&gt; gDefault = new Singleton&lt;IActivityManager&gt;</w:t>
+      </w:r>
+    </w:p>
+    <w:p>
+      <w:r>
+        <w:t>}</w:t>
+      </w:r>
+    </w:p>
+    <w:p/>
+    <w:p>
+      <w:pPr>
+        <w:rPr>
+          <w:b/>
+        </w:rPr>
+      </w:pPr>
+      <w:r>
+        <w:rPr>
+          <w:b/>
+        </w:rPr>
+        <w:t>frameworks/base/core/java/android/app/IActivityManager.java</w:t>
+      </w:r>
+    </w:p>
+    <w:p>
+      <w:r>
+        <w:t>public interface IActivityManager extents IInterface</w:t>
+      </w:r>
+    </w:p>
+    <w:p>
+      <w:r>
+        <w:t>{</w:t>
+      </w:r>
+    </w:p>
+    <w:p>
+      <w:r>
+        <w:rPr>
+          <w:rFonts w:hint="eastAsia"/>
+        </w:rPr>
+        <w:t>public int checkPermissionWithToken(String permission,int pid,</w:t>
+      </w:r>
+      <w:r>
+        <w:t>int uid, IBinder callerToken);</w:t>
+      </w:r>
+    </w:p>
+    <w:p>
+      <w:r>
+        <w:t>public void updateConfiguration(Configuration values);</w:t>
+      </w:r>
+    </w:p>
+    <w:p>
+      <w:r>
+        <w:t>public Boolean isUserRunning(int userid,Boolean orStoping);</w:t>
+      </w:r>
+    </w:p>
+    <w:p>
+      <w:r>
+        <w:t>public int checkUriPermission(Uri uri,int pid, int uid, int mode,int userId,IBinder callerToken)</w:t>
+      </w:r>
+    </w:p>
+    <w:p>
+      <w:pPr>
+        <w:rPr>
+          <w:rFonts w:hint="eastAsia"/>
+        </w:rPr>
+      </w:pPr>
+      <w:r>
+        <w:t>public List&lt;ActivityManager.RecentTaskInfo&gt; getRecentTasks(int maxNum,int flags,int userId)</w:t>
+      </w:r>
+    </w:p>
+    <w:p>
+      <w:r>
+        <w:t>}</w:t>
+      </w:r>
+    </w:p>
+    <w:p>
+      <w:pPr>
         <w:pStyle w:val="2"/>
       </w:pPr>
       <w:r>
         <w:rPr>
           <w:rFonts w:hint="eastAsia"/>
         </w:rPr>
+        <w:t>服务</w:t>
+      </w:r>
+      <w:r>
+        <w:t>进程</w:t>
+      </w:r>
+    </w:p>
+    <w:p>
+      <w:r>
+        <w:rPr>
+          <w:rFonts w:hint="eastAsia"/>
+        </w:rPr>
+        <w:t>ActivityManagerStub</w:t>
+      </w:r>
+    </w:p>
+    <w:p>
+      <w:r>
+        <w:tab/>
+      </w:r>
+      <w:r>
+        <w:rPr>
+          <w:rFonts w:hint="eastAsia"/>
+        </w:rPr>
+        <w:t>替换</w:t>
+      </w:r>
+      <w:r>
+        <w:t xml:space="preserve">ActivityManagerNative </w:t>
+      </w:r>
+      <w:r>
+        <w:rPr>
+          <w:rFonts w:hint="eastAsia"/>
+        </w:rPr>
+        <w:t>中</w:t>
+      </w:r>
+      <w:r>
+        <w:t>的静态变量</w:t>
+      </w:r>
+      <w:r>
+        <w:rPr>
+          <w:rFonts w:hint="eastAsia"/>
+        </w:rPr>
+        <w:t xml:space="preserve"> gDefault</w:t>
+      </w:r>
+      <w:r>
+        <w:rPr>
+          <w:rFonts w:hint="eastAsia"/>
+        </w:rPr>
+        <w:t>。</w:t>
+      </w:r>
+    </w:p>
+    <w:p>
+      <w:r>
+        <w:tab/>
+      </w:r>
+      <w:r>
+        <w:rPr>
+          <w:rFonts w:hint="eastAsia"/>
+        </w:rPr>
+        <w:t>对应</w:t>
+      </w:r>
+      <w:r>
+        <w:t>的方法</w:t>
+      </w:r>
+    </w:p>
+    <w:p>
+      <w:pPr>
+        <w:rPr>
+          <w:rFonts w:hint="eastAsia"/>
+          <w:b/>
+        </w:rPr>
+      </w:pPr>
+      <w:r>
+        <w:tab/>
+      </w:r>
+      <w:r>
+        <w:rPr>
+          <w:rFonts w:hint="eastAsia"/>
+          <w:b/>
+        </w:rPr>
+        <w:t>服务</w:t>
+      </w:r>
+      <w:r>
+        <w:rPr>
+          <w:b/>
+        </w:rPr>
+        <w:t>进程好像没有替换里面的任何方法</w:t>
+      </w:r>
+    </w:p>
+    <w:p>
+      <w:r>
+        <w:t>PackageManagerStub</w:t>
+      </w:r>
+    </w:p>
+    <w:p>
+      <w:pPr>
+        <w:rPr>
+          <w:rFonts w:hint="eastAsia"/>
+        </w:rPr>
+      </w:pPr>
+      <w:r>
+        <w:tab/>
+      </w:r>
+      <w:r>
+        <w:rPr>
+          <w:rFonts w:hint="eastAsia"/>
+        </w:rPr>
+        <w:t>替换</w:t>
+      </w:r>
+      <w:r>
+        <w:rPr>
+          <w:rFonts w:hint="eastAsia"/>
+        </w:rPr>
+        <w:t>ActivityThread</w:t>
+      </w:r>
+      <w:r>
+        <w:rPr>
+          <w:rFonts w:hint="eastAsia"/>
+        </w:rPr>
+        <w:t>里</w:t>
+      </w:r>
+      <w:r>
+        <w:t>的静态变量</w:t>
+      </w:r>
+      <w:r>
+        <w:rPr>
+          <w:rFonts w:hint="eastAsia"/>
+        </w:rPr>
+        <w:t xml:space="preserve"> sPackageManager</w:t>
+      </w:r>
+    </w:p>
+    <w:p>
+      <w:pPr>
+        <w:rPr>
+          <w:rFonts w:hint="eastAsia"/>
+        </w:rPr>
+      </w:pPr>
+      <w:r>
+        <w:tab/>
+      </w:r>
+      <w:r>
+        <w:rPr>
+          <w:rFonts w:hint="eastAsia"/>
+        </w:rPr>
+        <w:t>对应</w:t>
+      </w:r>
+      <w:r>
+        <w:t>的方法</w:t>
+      </w:r>
+    </w:p>
+    <w:p>
+      <w:pPr>
+        <w:pStyle w:val="2"/>
+      </w:pPr>
+      <w:r>
+        <w:rPr>
+          <w:rFonts w:hint="eastAsia"/>
+        </w:rPr>
+        <w:t>APP</w:t>
+      </w:r>
+      <w:r>
+        <w:rPr>
+          <w:rFonts w:hint="eastAsia"/>
+        </w:rPr>
+        <w:t>进程</w:t>
+      </w:r>
+    </w:p>
+    <w:p>
+      <w:pPr>
+        <w:rPr>
+          <w:rFonts w:hint="eastAsia"/>
+        </w:rPr>
+      </w:pPr>
+      <w:r>
+        <w:rPr>
+          <w:rFonts w:hint="eastAsia"/>
+        </w:rPr>
+        <w:t>LibCoreStub</w:t>
+      </w:r>
+    </w:p>
+    <w:p>
+      <w:r>
+        <w:t>ActivityManagerStub</w:t>
+      </w:r>
+    </w:p>
+    <w:p>
+      <w:r>
+        <w:t>PackageManagerStub</w:t>
+      </w:r>
+    </w:p>
+    <w:p>
+      <w:r>
+        <w:t>HCallbackStub.getDefault</w:t>
+      </w:r>
+    </w:p>
+    <w:p>
+      <w:r>
+        <w:t>ISmsStub</w:t>
+      </w:r>
+    </w:p>
+    <w:p>
+      <w:r>
+        <w:t>ISubStub</w:t>
+      </w:r>
+    </w:p>
+    <w:p>
+      <w:r>
+        <w:t>DropboxManagerStub</w:t>
+      </w:r>
+    </w:p>
+    <w:p>
+      <w:r>
+        <w:t>NotificationManagerStub</w:t>
+      </w:r>
+    </w:p>
+    <w:p>
+      <w:r>
+        <w:t>LocationManagerStub</w:t>
+      </w:r>
+    </w:p>
+    <w:p>
+      <w:r>
+        <w:t>WindowManagerStub</w:t>
+      </w:r>
+    </w:p>
+    <w:p>
+      <w:r>
+        <w:lastRenderedPageBreak/>
+        <w:t>ClipBoardStub</w:t>
+      </w:r>
+    </w:p>
+    <w:p>
+      <w:r>
+        <w:t>MountServiceStub</w:t>
+      </w:r>
+    </w:p>
+    <w:p>
+      <w:r>
+        <w:t>BackupManagerStub</w:t>
+      </w:r>
+    </w:p>
+    <w:p>
+      <w:r>
+        <w:t>TelephonyStub</w:t>
+      </w:r>
+    </w:p>
+    <w:p>
+      <w:r>
+        <w:t>TelephonyRegistryStub</w:t>
+      </w:r>
+    </w:p>
+    <w:p>
+      <w:r>
+        <w:t>PhoneSubInfoStub</w:t>
+      </w:r>
+    </w:p>
+    <w:p>
+      <w:r>
+        <w:t>PowerManagerStub</w:t>
+      </w:r>
+    </w:p>
+    <w:p>
+      <w:r>
+        <w:t>AppWidgetManagerStub</w:t>
+      </w:r>
+    </w:p>
+    <w:p>
+      <w:r>
+        <w:t>AccountManagerStub</w:t>
+      </w:r>
+    </w:p>
+    <w:p>
+      <w:r>
+        <w:t>AudioManagerStub</w:t>
+      </w:r>
+    </w:p>
+    <w:p>
+      <w:r>
+        <w:t>SearchManagerStub</w:t>
+      </w:r>
+    </w:p>
+    <w:p>
+      <w:r>
+        <w:t>ContentServiceStub</w:t>
+      </w:r>
+    </w:p>
+    <w:p>
+      <w:r>
+        <w:t>SearchManagerStub</w:t>
+      </w:r>
+    </w:p>
+    <w:p>
+      <w:r>
+        <w:t>ConnectivityStub</w:t>
+      </w:r>
+    </w:p>
+    <w:p>
+      <w:r>
+        <w:t>VibratorStub</w:t>
+      </w:r>
+    </w:p>
+    <w:p>
+      <w:r>
+        <w:t>WifiManagerStub</w:t>
+      </w:r>
+    </w:p>
+    <w:p>
+      <w:r>
+        <w:t>BluetoothStub</w:t>
+      </w:r>
+    </w:p>
+    <w:p>
+      <w:r>
+        <w:t>ContextHubServiceStub</w:t>
+      </w:r>
+    </w:p>
+    <w:p>
+      <w:r>
+        <w:t>UserManagerStub</w:t>
+      </w:r>
+    </w:p>
+    <w:p>
+      <w:pPr>
+        <w:rPr>
+          <w:rFonts w:hint="eastAsia"/>
+        </w:rPr>
+      </w:pPr>
+      <w:r>
+        <w:t>DisplayStub</w:t>
+      </w:r>
+      <w:bookmarkStart w:id="3" w:name="_GoBack"/>
+      <w:bookmarkEnd w:id="3"/>
+    </w:p>
+    <w:p>
+      <w:pPr>
+        <w:pStyle w:val="2"/>
+      </w:pPr>
+      <w:r>
+        <w:rPr>
+          <w:rFonts w:hint="eastAsia"/>
+        </w:rPr>
         <w:t>参考</w:t>
       </w:r>
       <w:r>
@@ -4269,7 +5302,7 @@
       </w:r>
     </w:p>
     <w:p>
-      <w:hyperlink r:id="rId21" w:history="1">
+      <w:hyperlink r:id="rId24" w:history="1">
         <w:r>
           <w:rPr>
             <w:rStyle w:val="a7"/>
@@ -4399,7 +5432,7 @@
       </w:r>
     </w:p>
     <w:p>
-      <w:hyperlink r:id="rId22" w:history="1">
+      <w:hyperlink r:id="rId25" w:history="1">
         <w:r>
           <w:rPr>
             <w:rStyle w:val="a7"/>
@@ -4419,7 +5452,7 @@
           <w:shd w:val="clear" w:color="auto" w:fill="FFFFFF"/>
         </w:rPr>
       </w:pPr>
-      <w:hyperlink r:id="rId23" w:history="1">
+      <w:hyperlink r:id="rId26" w:history="1">
         <w:r>
           <w:rPr>
             <w:rStyle w:val="a7"/>
@@ -4475,11 +5508,6 @@
       </w:pPr>
     </w:p>
     <w:p>
-      <w:pPr>
-        <w:rPr>
-          <w:rFonts w:hint="eastAsia"/>
-        </w:rPr>
-      </w:pPr>
       <w:r>
         <w:rPr>
           <w:rFonts w:ascii="Consolas" w:hAnsi="Consolas" w:cs="Consolas" w:hint="eastAsia"/>
@@ -4570,8 +5598,6 @@
         </w:rPr>
         <w:t>软件</w:t>
       </w:r>
-      <w:bookmarkStart w:id="0" w:name="_GoBack"/>
-      <w:bookmarkEnd w:id="0"/>
     </w:p>
     <w:sectPr>
       <w:pgSz w:w="11906" w:h="16838"/>
@@ -5405,6 +6431,28 @@
       <w:jc w:val="both"/>
     </w:pPr>
   </w:style>
+  <w:style w:type="paragraph" w:styleId="1">
+    <w:name w:val="heading 1"/>
+    <w:basedOn w:val="a"/>
+    <w:next w:val="a"/>
+    <w:link w:val="1Char"/>
+    <w:uiPriority w:val="9"/>
+    <w:qFormat/>
+    <w:rsid w:val="00BE5653"/>
+    <w:pPr>
+      <w:keepNext/>
+      <w:keepLines/>
+      <w:spacing w:before="340" w:after="330" w:line="578" w:lineRule="auto"/>
+      <w:outlineLvl w:val="0"/>
+    </w:pPr>
+    <w:rPr>
+      <w:b/>
+      <w:bCs/>
+      <w:kern w:val="44"/>
+      <w:sz w:val="44"/>
+      <w:szCs w:val="44"/>
+    </w:rPr>
+  </w:style>
   <w:style w:type="paragraph" w:styleId="2">
     <w:name w:val="heading 2"/>
     <w:basedOn w:val="a"/>
@@ -5628,6 +6676,71 @@
     <w:rPr>
       <w:color w:val="0563C1" w:themeColor="hyperlink"/>
       <w:u w:val="single"/>
+    </w:rPr>
+  </w:style>
+  <w:style w:type="character" w:customStyle="1" w:styleId="1Char">
+    <w:name w:val="标题 1 Char"/>
+    <w:basedOn w:val="a0"/>
+    <w:link w:val="1"/>
+    <w:uiPriority w:val="9"/>
+    <w:rsid w:val="00BE5653"/>
+    <w:rPr>
+      <w:b/>
+      <w:bCs/>
+      <w:kern w:val="44"/>
+      <w:sz w:val="44"/>
+      <w:szCs w:val="44"/>
+    </w:rPr>
+  </w:style>
+  <w:style w:type="paragraph" w:styleId="HTML0">
+    <w:name w:val="HTML Preformatted"/>
+    <w:basedOn w:val="a"/>
+    <w:link w:val="HTMLChar"/>
+    <w:uiPriority w:val="99"/>
+    <w:semiHidden/>
+    <w:unhideWhenUsed/>
+    <w:rsid w:val="00F379FC"/>
+    <w:pPr>
+      <w:widowControl/>
+      <w:tabs>
+        <w:tab w:val="left" w:pos="916"/>
+        <w:tab w:val="left" w:pos="1832"/>
+        <w:tab w:val="left" w:pos="2748"/>
+        <w:tab w:val="left" w:pos="3664"/>
+        <w:tab w:val="left" w:pos="4580"/>
+        <w:tab w:val="left" w:pos="5496"/>
+        <w:tab w:val="left" w:pos="6412"/>
+        <w:tab w:val="left" w:pos="7328"/>
+        <w:tab w:val="left" w:pos="8244"/>
+        <w:tab w:val="left" w:pos="9160"/>
+        <w:tab w:val="left" w:pos="10076"/>
+        <w:tab w:val="left" w:pos="10992"/>
+        <w:tab w:val="left" w:pos="11908"/>
+        <w:tab w:val="left" w:pos="12824"/>
+        <w:tab w:val="left" w:pos="13740"/>
+        <w:tab w:val="left" w:pos="14656"/>
+      </w:tabs>
+      <w:jc w:val="left"/>
+    </w:pPr>
+    <w:rPr>
+      <w:rFonts w:ascii="宋体" w:eastAsia="宋体" w:hAnsi="宋体" w:cs="宋体"/>
+      <w:kern w:val="0"/>
+      <w:sz w:val="24"/>
+      <w:szCs w:val="24"/>
+    </w:rPr>
+  </w:style>
+  <w:style w:type="character" w:customStyle="1" w:styleId="HTMLChar">
+    <w:name w:val="HTML 预设格式 Char"/>
+    <w:basedOn w:val="a0"/>
+    <w:link w:val="HTML0"/>
+    <w:uiPriority w:val="99"/>
+    <w:semiHidden/>
+    <w:rsid w:val="00F379FC"/>
+    <w:rPr>
+      <w:rFonts w:ascii="宋体" w:eastAsia="宋体" w:hAnsi="宋体" w:cs="宋体"/>
+      <w:kern w:val="0"/>
+      <w:sz w:val="24"/>
+      <w:szCs w:val="24"/>
     </w:rPr>
   </w:style>
 </w:styles>
